--- a/Assessments/Intro to microbit Test 2.docx
+++ b/Assessments/Intro to microbit Test 2.docx
@@ -1,6 +1,6 @@
 
 <file path=word/document.xml><?xml version="1.0" encoding="utf-8"?>
-<w:document xmlns:wpc="http://schemas.microsoft.com/office/word/2010/wordprocessingCanvas" xmlns:cx="http://schemas.microsoft.com/office/drawing/2014/chartex" xmlns:cx1="http://schemas.microsoft.com/office/drawing/2015/9/8/chartex" xmlns:cx2="http://schemas.microsoft.com/office/drawing/2015/10/21/chartex" xmlns:cx3="http://schemas.microsoft.com/office/drawing/2016/5/9/chartex" xmlns:cx4="http://schemas.microsoft.com/office/drawing/2016/5/10/chartex" xmlns:cx5="http://schemas.microsoft.com/office/drawing/2016/5/11/chartex" xmlns:cx6="http://schemas.microsoft.com/office/drawing/2016/5/12/chartex" xmlns:cx7="http://schemas.microsoft.com/office/drawing/2016/5/13/chartex" xmlns:cx8="http://schemas.microsoft.com/office/drawing/2016/5/14/chartex" xmlns:mc="http://schemas.openxmlformats.org/markup-compatibility/2006" xmlns:aink="http://schemas.microsoft.com/office/drawing/2016/ink" xmlns:am3d="http://schemas.microsoft.com/office/drawing/2017/model3d" xmlns:o="urn:schemas-microsoft-com:office:office" xmlns:r="http://schemas.openxmlformats.org/officeDocument/2006/relationships" xmlns:m="http://schemas.openxmlformats.org/officeDocument/2006/math" xmlns:v="urn:schemas-microsoft-com:vml" xmlns:wp14="http://schemas.microsoft.com/office/word/2010/wordprocessingDrawing" xmlns:wp="http://schemas.openxmlformats.org/drawingml/2006/wordprocessingDrawing" xmlns:w10="urn:schemas-microsoft-com:office:word" xmlns:w="http://schemas.openxmlformats.org/wordprocessingml/2006/main" xmlns:w14="http://schemas.microsoft.com/office/word/2010/wordml" xmlns:w15="http://schemas.microsoft.com/office/word/2012/wordml" xmlns:w16cid="http://schemas.microsoft.com/office/word/2016/wordml/cid" xmlns:w16se="http://schemas.microsoft.com/office/word/2015/wordml/symex" xmlns:wpg="http://schemas.microsoft.com/office/word/2010/wordprocessingGroup" xmlns:wpi="http://schemas.microsoft.com/office/word/2010/wordprocessingInk" xmlns:wne="http://schemas.microsoft.com/office/word/2006/wordml" xmlns:wps="http://schemas.microsoft.com/office/word/2010/wordprocessingShape" mc:Ignorable="w14 w15 w16se w16cid wp14">
+<w:document xmlns:wpc="http://schemas.microsoft.com/office/word/2010/wordprocessingCanvas" xmlns:cx="http://schemas.microsoft.com/office/drawing/2014/chartex" xmlns:cx1="http://schemas.microsoft.com/office/drawing/2015/9/8/chartex" xmlns:cx2="http://schemas.microsoft.com/office/drawing/2015/10/21/chartex" xmlns:cx3="http://schemas.microsoft.com/office/drawing/2016/5/9/chartex" xmlns:cx4="http://schemas.microsoft.com/office/drawing/2016/5/10/chartex" xmlns:cx5="http://schemas.microsoft.com/office/drawing/2016/5/11/chartex" xmlns:cx6="http://schemas.microsoft.com/office/drawing/2016/5/12/chartex" xmlns:cx7="http://schemas.microsoft.com/office/drawing/2016/5/13/chartex" xmlns:cx8="http://schemas.microsoft.com/office/drawing/2016/5/14/chartex" xmlns:mc="http://schemas.openxmlformats.org/markup-compatibility/2006" xmlns:aink="http://schemas.microsoft.com/office/drawing/2016/ink" xmlns:am3d="http://schemas.microsoft.com/office/drawing/2017/model3d" xmlns:o="urn:schemas-microsoft-com:office:office" xmlns:oel="http://schemas.microsoft.com/office/2019/extlst" xmlns:r="http://schemas.openxmlformats.org/officeDocument/2006/relationships" xmlns:m="http://schemas.openxmlformats.org/officeDocument/2006/math" xmlns:v="urn:schemas-microsoft-com:vml" xmlns:wp14="http://schemas.microsoft.com/office/word/2010/wordprocessingDrawing" xmlns:wp="http://schemas.openxmlformats.org/drawingml/2006/wordprocessingDrawing" xmlns:w10="urn:schemas-microsoft-com:office:word" xmlns:w="http://schemas.openxmlformats.org/wordprocessingml/2006/main" xmlns:w14="http://schemas.microsoft.com/office/word/2010/wordml" xmlns:w15="http://schemas.microsoft.com/office/word/2012/wordml" xmlns:w16cex="http://schemas.microsoft.com/office/word/2018/wordml/cex" xmlns:w16cid="http://schemas.microsoft.com/office/word/2016/wordml/cid" xmlns:w16="http://schemas.microsoft.com/office/word/2018/wordml" xmlns:w16du="http://schemas.microsoft.com/office/word/2023/wordml/word16du" xmlns:w16sdtdh="http://schemas.microsoft.com/office/word/2020/wordml/sdtdatahash" xmlns:w16se="http://schemas.microsoft.com/office/word/2015/wordml/symex" xmlns:wpg="http://schemas.microsoft.com/office/word/2010/wordprocessingGroup" xmlns:wpi="http://schemas.microsoft.com/office/word/2010/wordprocessingInk" xmlns:wne="http://schemas.microsoft.com/office/word/2006/wordml" xmlns:wps="http://schemas.microsoft.com/office/word/2010/wordprocessingShape" mc:Ignorable="w14 w15 w16se w16cid w16 w16cex w16sdtdh w16du wp14">
   <w:body>
     <w:p>
       <w:pPr>
@@ -13,21 +13,7 @@
         <w:rPr>
           <w:rFonts w:ascii="Lato" w:hAnsi="Lato"/>
         </w:rPr>
-        <w:t xml:space="preserve">Intro </w:t>
-      </w:r>
-      <w:proofErr w:type="gramStart"/>
-      <w:r>
-        <w:rPr>
-          <w:rFonts w:ascii="Lato" w:hAnsi="Lato"/>
-        </w:rPr>
-        <w:t>To</w:t>
-      </w:r>
-      <w:proofErr w:type="gramEnd"/>
-      <w:r>
-        <w:rPr>
-          <w:rFonts w:ascii="Lato" w:hAnsi="Lato"/>
-        </w:rPr>
-        <w:t xml:space="preserve"> Micro:bit Test 2</w:t>
+        <w:t>Intro To Micro:bit Test 2</w:t>
       </w:r>
     </w:p>
     <w:p>
@@ -145,7 +131,13 @@
         <w:rPr>
           <w:rFonts w:ascii="Lato" w:hAnsi="Lato"/>
         </w:rPr>
-        <w:t>A. Speaker</w:t>
+        <w:t xml:space="preserve">A. </w:t>
+      </w:r>
+      <w:r>
+        <w:rPr>
+          <w:rFonts w:ascii="Lato" w:hAnsi="Lato"/>
+        </w:rPr>
+        <w:t>LCD Display</w:t>
       </w:r>
     </w:p>
     <w:p>
@@ -401,16 +393,8 @@
         <w:rPr>
           <w:rFonts w:ascii="Lato" w:hAnsi="Lato"/>
         </w:rPr>
-        <w:t xml:space="preserve">A. </w:t>
-      </w:r>
-      <w:proofErr w:type="spellStart"/>
-      <w:r>
-        <w:rPr>
-          <w:rFonts w:ascii="Lato" w:hAnsi="Lato"/>
-        </w:rPr>
-        <w:t>Wifi</w:t>
-      </w:r>
-      <w:proofErr w:type="spellEnd"/>
+        <w:t>A. Wifi</w:t>
+      </w:r>
     </w:p>
     <w:p>
       <w:pPr>
@@ -435,16 +419,8 @@
         <w:rPr>
           <w:rFonts w:ascii="Lato" w:hAnsi="Lato"/>
         </w:rPr>
-        <w:t xml:space="preserve">C. </w:t>
-      </w:r>
-      <w:proofErr w:type="spellStart"/>
-      <w:r>
-        <w:rPr>
-          <w:rFonts w:ascii="Lato" w:hAnsi="Lato"/>
-        </w:rPr>
-        <w:t>AirDrop</w:t>
-      </w:r>
-      <w:proofErr w:type="spellEnd"/>
+        <w:t>C. AirDrop</w:t>
+      </w:r>
     </w:p>
     <w:p>
       <w:pPr>
@@ -1188,21 +1164,7 @@
           <w:rFonts w:ascii="Lato" w:hAnsi="Lato"/>
         </w:rPr>
         <w:lastRenderedPageBreak/>
-        <w:t xml:space="preserve">A program asks a user to enter their </w:t>
-      </w:r>
-      <w:proofErr w:type="spellStart"/>
-      <w:r>
-        <w:rPr>
-          <w:rFonts w:ascii="Lato" w:hAnsi="Lato"/>
-        </w:rPr>
-        <w:t>firstname</w:t>
-      </w:r>
-      <w:proofErr w:type="spellEnd"/>
-      <w:r>
-        <w:rPr>
-          <w:rFonts w:ascii="Lato" w:hAnsi="Lato"/>
-        </w:rPr>
-        <w:t xml:space="preserve"> which is stored as a variable. What is a variable?</w:t>
+        <w:t>A program asks a user to enter their firstname which is stored as a variable. What is a variable?</w:t>
       </w:r>
     </w:p>
     <w:p>
@@ -1638,19 +1600,11 @@
           <w:rFonts w:ascii="Lato" w:hAnsi="Lato"/>
         </w:rPr>
       </w:pPr>
-      <w:proofErr w:type="gramStart"/>
-      <w:r>
-        <w:rPr>
-          <w:rFonts w:ascii="Lato" w:hAnsi="Lato"/>
-        </w:rPr>
-        <w:t>An</w:t>
-      </w:r>
-      <w:proofErr w:type="gramEnd"/>
-      <w:r>
-        <w:rPr>
-          <w:rFonts w:ascii="Lato" w:hAnsi="Lato"/>
-        </w:rPr>
-        <w:t xml:space="preserve"> compass is built into the micro:bit. What does it detect?</w:t>
+      <w:r>
+        <w:rPr>
+          <w:rFonts w:ascii="Lato" w:hAnsi="Lato"/>
+        </w:rPr>
+        <w:t>An compass is built into the micro:bit. What does it detect?</w:t>
       </w:r>
     </w:p>
     <w:p>
@@ -1735,21 +1689,7 @@
         <w:rPr>
           <w:rFonts w:ascii="Lato" w:hAnsi="Lato"/>
         </w:rPr>
-        <w:t xml:space="preserve">Which type of diagram can be used to plan a </w:t>
-      </w:r>
-      <w:proofErr w:type="gramStart"/>
-      <w:r>
-        <w:rPr>
-          <w:rFonts w:ascii="Lato" w:hAnsi="Lato"/>
-        </w:rPr>
-        <w:t>processes</w:t>
-      </w:r>
-      <w:proofErr w:type="gramEnd"/>
-      <w:r>
-        <w:rPr>
-          <w:rFonts w:ascii="Lato" w:hAnsi="Lato"/>
-        </w:rPr>
-        <w:t>?</w:t>
+        <w:t>Which type of diagram can be used to plan a processes?</w:t>
       </w:r>
     </w:p>
     <w:p>
@@ -1904,10 +1844,7 @@
     </w:p>
     <w:p/>
     <w:p/>
-    <w:p>
-      <w:bookmarkStart w:id="0" w:name="_GoBack"/>
-      <w:bookmarkEnd w:id="0"/>
-    </w:p>
+    <w:p/>
     <w:sectPr>
       <w:headerReference w:type="default" r:id="rId7"/>
       <w:footerReference w:type="default" r:id="rId8"/>
@@ -1921,7 +1858,7 @@
 </file>
 
 <file path=word/endnotes.xml><?xml version="1.0" encoding="utf-8"?>
-<w:endnotes xmlns:wpc="http://schemas.microsoft.com/office/word/2010/wordprocessingCanvas" xmlns:cx="http://schemas.microsoft.com/office/drawing/2014/chartex" xmlns:cx1="http://schemas.microsoft.com/office/drawing/2015/9/8/chartex" xmlns:cx2="http://schemas.microsoft.com/office/drawing/2015/10/21/chartex" xmlns:cx3="http://schemas.microsoft.com/office/drawing/2016/5/9/chartex" xmlns:cx4="http://schemas.microsoft.com/office/drawing/2016/5/10/chartex" xmlns:cx5="http://schemas.microsoft.com/office/drawing/2016/5/11/chartex" xmlns:cx6="http://schemas.microsoft.com/office/drawing/2016/5/12/chartex" xmlns:cx7="http://schemas.microsoft.com/office/drawing/2016/5/13/chartex" xmlns:cx8="http://schemas.microsoft.com/office/drawing/2016/5/14/chartex" xmlns:mc="http://schemas.openxmlformats.org/markup-compatibility/2006" xmlns:aink="http://schemas.microsoft.com/office/drawing/2016/ink" xmlns:am3d="http://schemas.microsoft.com/office/drawing/2017/model3d" xmlns:o="urn:schemas-microsoft-com:office:office" xmlns:r="http://schemas.openxmlformats.org/officeDocument/2006/relationships" xmlns:m="http://schemas.openxmlformats.org/officeDocument/2006/math" xmlns:v="urn:schemas-microsoft-com:vml" xmlns:wp14="http://schemas.microsoft.com/office/word/2010/wordprocessingDrawing" xmlns:wp="http://schemas.openxmlformats.org/drawingml/2006/wordprocessingDrawing" xmlns:w10="urn:schemas-microsoft-com:office:word" xmlns:w="http://schemas.openxmlformats.org/wordprocessingml/2006/main" xmlns:w14="http://schemas.microsoft.com/office/word/2010/wordml" xmlns:w15="http://schemas.microsoft.com/office/word/2012/wordml" xmlns:w16cid="http://schemas.microsoft.com/office/word/2016/wordml/cid" xmlns:w16se="http://schemas.microsoft.com/office/word/2015/wordml/symex" xmlns:wpg="http://schemas.microsoft.com/office/word/2010/wordprocessingGroup" xmlns:wpi="http://schemas.microsoft.com/office/word/2010/wordprocessingInk" xmlns:wne="http://schemas.microsoft.com/office/word/2006/wordml" xmlns:wps="http://schemas.microsoft.com/office/word/2010/wordprocessingShape" mc:Ignorable="w14 w15 w16se w16cid wp14">
+<w:endnotes xmlns:wpc="http://schemas.microsoft.com/office/word/2010/wordprocessingCanvas" xmlns:cx="http://schemas.microsoft.com/office/drawing/2014/chartex" xmlns:cx1="http://schemas.microsoft.com/office/drawing/2015/9/8/chartex" xmlns:cx2="http://schemas.microsoft.com/office/drawing/2015/10/21/chartex" xmlns:cx3="http://schemas.microsoft.com/office/drawing/2016/5/9/chartex" xmlns:cx4="http://schemas.microsoft.com/office/drawing/2016/5/10/chartex" xmlns:cx5="http://schemas.microsoft.com/office/drawing/2016/5/11/chartex" xmlns:cx6="http://schemas.microsoft.com/office/drawing/2016/5/12/chartex" xmlns:cx7="http://schemas.microsoft.com/office/drawing/2016/5/13/chartex" xmlns:cx8="http://schemas.microsoft.com/office/drawing/2016/5/14/chartex" xmlns:mc="http://schemas.openxmlformats.org/markup-compatibility/2006" xmlns:aink="http://schemas.microsoft.com/office/drawing/2016/ink" xmlns:am3d="http://schemas.microsoft.com/office/drawing/2017/model3d" xmlns:o="urn:schemas-microsoft-com:office:office" xmlns:oel="http://schemas.microsoft.com/office/2019/extlst" xmlns:r="http://schemas.openxmlformats.org/officeDocument/2006/relationships" xmlns:m="http://schemas.openxmlformats.org/officeDocument/2006/math" xmlns:v="urn:schemas-microsoft-com:vml" xmlns:wp14="http://schemas.microsoft.com/office/word/2010/wordprocessingDrawing" xmlns:wp="http://schemas.openxmlformats.org/drawingml/2006/wordprocessingDrawing" xmlns:w10="urn:schemas-microsoft-com:office:word" xmlns:w="http://schemas.openxmlformats.org/wordprocessingml/2006/main" xmlns:w14="http://schemas.microsoft.com/office/word/2010/wordml" xmlns:w15="http://schemas.microsoft.com/office/word/2012/wordml" xmlns:w16cex="http://schemas.microsoft.com/office/word/2018/wordml/cex" xmlns:w16cid="http://schemas.microsoft.com/office/word/2016/wordml/cid" xmlns:w16="http://schemas.microsoft.com/office/word/2018/wordml" xmlns:w16du="http://schemas.microsoft.com/office/word/2023/wordml/word16du" xmlns:w16sdtdh="http://schemas.microsoft.com/office/word/2020/wordml/sdtdatahash" xmlns:w16se="http://schemas.microsoft.com/office/word/2015/wordml/symex" xmlns:wpg="http://schemas.microsoft.com/office/word/2010/wordprocessingGroup" xmlns:wpi="http://schemas.microsoft.com/office/word/2010/wordprocessingInk" xmlns:wne="http://schemas.microsoft.com/office/word/2006/wordml" xmlns:wps="http://schemas.microsoft.com/office/word/2010/wordprocessingShape" mc:Ignorable="w14 w15 w16se w16cid w16 w16cex w16sdtdh w16du wp14">
   <w:endnote w:type="separator" w:id="-1">
     <w:p>
       <w:pPr>
@@ -1946,7 +1883,7 @@
 </file>
 
 <file path=word/footer1.xml><?xml version="1.0" encoding="utf-8"?>
-<w:ftr xmlns:wpc="http://schemas.microsoft.com/office/word/2010/wordprocessingCanvas" xmlns:cx="http://schemas.microsoft.com/office/drawing/2014/chartex" xmlns:cx1="http://schemas.microsoft.com/office/drawing/2015/9/8/chartex" xmlns:cx2="http://schemas.microsoft.com/office/drawing/2015/10/21/chartex" xmlns:cx3="http://schemas.microsoft.com/office/drawing/2016/5/9/chartex" xmlns:cx4="http://schemas.microsoft.com/office/drawing/2016/5/10/chartex" xmlns:cx5="http://schemas.microsoft.com/office/drawing/2016/5/11/chartex" xmlns:cx6="http://schemas.microsoft.com/office/drawing/2016/5/12/chartex" xmlns:cx7="http://schemas.microsoft.com/office/drawing/2016/5/13/chartex" xmlns:cx8="http://schemas.microsoft.com/office/drawing/2016/5/14/chartex" xmlns:mc="http://schemas.openxmlformats.org/markup-compatibility/2006" xmlns:aink="http://schemas.microsoft.com/office/drawing/2016/ink" xmlns:am3d="http://schemas.microsoft.com/office/drawing/2017/model3d" xmlns:o="urn:schemas-microsoft-com:office:office" xmlns:r="http://schemas.openxmlformats.org/officeDocument/2006/relationships" xmlns:m="http://schemas.openxmlformats.org/officeDocument/2006/math" xmlns:v="urn:schemas-microsoft-com:vml" xmlns:wp14="http://schemas.microsoft.com/office/word/2010/wordprocessingDrawing" xmlns:wp="http://schemas.openxmlformats.org/drawingml/2006/wordprocessingDrawing" xmlns:w10="urn:schemas-microsoft-com:office:word" xmlns:w="http://schemas.openxmlformats.org/wordprocessingml/2006/main" xmlns:w14="http://schemas.microsoft.com/office/word/2010/wordml" xmlns:w15="http://schemas.microsoft.com/office/word/2012/wordml" xmlns:w16cid="http://schemas.microsoft.com/office/word/2016/wordml/cid" xmlns:w16se="http://schemas.microsoft.com/office/word/2015/wordml/symex" xmlns:wpg="http://schemas.microsoft.com/office/word/2010/wordprocessingGroup" xmlns:wpi="http://schemas.microsoft.com/office/word/2010/wordprocessingInk" xmlns:wne="http://schemas.microsoft.com/office/word/2006/wordml" xmlns:wps="http://schemas.microsoft.com/office/word/2010/wordprocessingShape" mc:Ignorable="w14 w15 w16se w16cid wp14">
+<w:ftr xmlns:wpc="http://schemas.microsoft.com/office/word/2010/wordprocessingCanvas" xmlns:cx="http://schemas.microsoft.com/office/drawing/2014/chartex" xmlns:cx1="http://schemas.microsoft.com/office/drawing/2015/9/8/chartex" xmlns:cx2="http://schemas.microsoft.com/office/drawing/2015/10/21/chartex" xmlns:cx3="http://schemas.microsoft.com/office/drawing/2016/5/9/chartex" xmlns:cx4="http://schemas.microsoft.com/office/drawing/2016/5/10/chartex" xmlns:cx5="http://schemas.microsoft.com/office/drawing/2016/5/11/chartex" xmlns:cx6="http://schemas.microsoft.com/office/drawing/2016/5/12/chartex" xmlns:cx7="http://schemas.microsoft.com/office/drawing/2016/5/13/chartex" xmlns:cx8="http://schemas.microsoft.com/office/drawing/2016/5/14/chartex" xmlns:mc="http://schemas.openxmlformats.org/markup-compatibility/2006" xmlns:aink="http://schemas.microsoft.com/office/drawing/2016/ink" xmlns:am3d="http://schemas.microsoft.com/office/drawing/2017/model3d" xmlns:o="urn:schemas-microsoft-com:office:office" xmlns:oel="http://schemas.microsoft.com/office/2019/extlst" xmlns:r="http://schemas.openxmlformats.org/officeDocument/2006/relationships" xmlns:m="http://schemas.openxmlformats.org/officeDocument/2006/math" xmlns:v="urn:schemas-microsoft-com:vml" xmlns:wp14="http://schemas.microsoft.com/office/word/2010/wordprocessingDrawing" xmlns:wp="http://schemas.openxmlformats.org/drawingml/2006/wordprocessingDrawing" xmlns:w10="urn:schemas-microsoft-com:office:word" xmlns:w="http://schemas.openxmlformats.org/wordprocessingml/2006/main" xmlns:w14="http://schemas.microsoft.com/office/word/2010/wordml" xmlns:w15="http://schemas.microsoft.com/office/word/2012/wordml" xmlns:w16cex="http://schemas.microsoft.com/office/word/2018/wordml/cex" xmlns:w16cid="http://schemas.microsoft.com/office/word/2016/wordml/cid" xmlns:w16="http://schemas.microsoft.com/office/word/2018/wordml" xmlns:w16du="http://schemas.microsoft.com/office/word/2023/wordml/word16du" xmlns:w16sdtdh="http://schemas.microsoft.com/office/word/2020/wordml/sdtdatahash" xmlns:w16se="http://schemas.microsoft.com/office/word/2015/wordml/symex" xmlns:wpg="http://schemas.microsoft.com/office/word/2010/wordprocessingGroup" xmlns:wpi="http://schemas.microsoft.com/office/word/2010/wordprocessingInk" xmlns:wne="http://schemas.microsoft.com/office/word/2006/wordml" xmlns:wps="http://schemas.microsoft.com/office/word/2010/wordprocessingShape" mc:Ignorable="w14 w15 w16se w16cid w16 w16cex w16sdtdh w16du wp14">
   <w:sdt>
     <w:sdtPr>
       <w:id w:val="-143211131"/>
@@ -2017,7 +1954,7 @@
 </file>
 
 <file path=word/footnotes.xml><?xml version="1.0" encoding="utf-8"?>
-<w:footnotes xmlns:wpc="http://schemas.microsoft.com/office/word/2010/wordprocessingCanvas" xmlns:cx="http://schemas.microsoft.com/office/drawing/2014/chartex" xmlns:cx1="http://schemas.microsoft.com/office/drawing/2015/9/8/chartex" xmlns:cx2="http://schemas.microsoft.com/office/drawing/2015/10/21/chartex" xmlns:cx3="http://schemas.microsoft.com/office/drawing/2016/5/9/chartex" xmlns:cx4="http://schemas.microsoft.com/office/drawing/2016/5/10/chartex" xmlns:cx5="http://schemas.microsoft.com/office/drawing/2016/5/11/chartex" xmlns:cx6="http://schemas.microsoft.com/office/drawing/2016/5/12/chartex" xmlns:cx7="http://schemas.microsoft.com/office/drawing/2016/5/13/chartex" xmlns:cx8="http://schemas.microsoft.com/office/drawing/2016/5/14/chartex" xmlns:mc="http://schemas.openxmlformats.org/markup-compatibility/2006" xmlns:aink="http://schemas.microsoft.com/office/drawing/2016/ink" xmlns:am3d="http://schemas.microsoft.com/office/drawing/2017/model3d" xmlns:o="urn:schemas-microsoft-com:office:office" xmlns:r="http://schemas.openxmlformats.org/officeDocument/2006/relationships" xmlns:m="http://schemas.openxmlformats.org/officeDocument/2006/math" xmlns:v="urn:schemas-microsoft-com:vml" xmlns:wp14="http://schemas.microsoft.com/office/word/2010/wordprocessingDrawing" xmlns:wp="http://schemas.openxmlformats.org/drawingml/2006/wordprocessingDrawing" xmlns:w10="urn:schemas-microsoft-com:office:word" xmlns:w="http://schemas.openxmlformats.org/wordprocessingml/2006/main" xmlns:w14="http://schemas.microsoft.com/office/word/2010/wordml" xmlns:w15="http://schemas.microsoft.com/office/word/2012/wordml" xmlns:w16cid="http://schemas.microsoft.com/office/word/2016/wordml/cid" xmlns:w16se="http://schemas.microsoft.com/office/word/2015/wordml/symex" xmlns:wpg="http://schemas.microsoft.com/office/word/2010/wordprocessingGroup" xmlns:wpi="http://schemas.microsoft.com/office/word/2010/wordprocessingInk" xmlns:wne="http://schemas.microsoft.com/office/word/2006/wordml" xmlns:wps="http://schemas.microsoft.com/office/word/2010/wordprocessingShape" mc:Ignorable="w14 w15 w16se w16cid wp14">
+<w:footnotes xmlns:wpc="http://schemas.microsoft.com/office/word/2010/wordprocessingCanvas" xmlns:cx="http://schemas.microsoft.com/office/drawing/2014/chartex" xmlns:cx1="http://schemas.microsoft.com/office/drawing/2015/9/8/chartex" xmlns:cx2="http://schemas.microsoft.com/office/drawing/2015/10/21/chartex" xmlns:cx3="http://schemas.microsoft.com/office/drawing/2016/5/9/chartex" xmlns:cx4="http://schemas.microsoft.com/office/drawing/2016/5/10/chartex" xmlns:cx5="http://schemas.microsoft.com/office/drawing/2016/5/11/chartex" xmlns:cx6="http://schemas.microsoft.com/office/drawing/2016/5/12/chartex" xmlns:cx7="http://schemas.microsoft.com/office/drawing/2016/5/13/chartex" xmlns:cx8="http://schemas.microsoft.com/office/drawing/2016/5/14/chartex" xmlns:mc="http://schemas.openxmlformats.org/markup-compatibility/2006" xmlns:aink="http://schemas.microsoft.com/office/drawing/2016/ink" xmlns:am3d="http://schemas.microsoft.com/office/drawing/2017/model3d" xmlns:o="urn:schemas-microsoft-com:office:office" xmlns:oel="http://schemas.microsoft.com/office/2019/extlst" xmlns:r="http://schemas.openxmlformats.org/officeDocument/2006/relationships" xmlns:m="http://schemas.openxmlformats.org/officeDocument/2006/math" xmlns:v="urn:schemas-microsoft-com:vml" xmlns:wp14="http://schemas.microsoft.com/office/word/2010/wordprocessingDrawing" xmlns:wp="http://schemas.openxmlformats.org/drawingml/2006/wordprocessingDrawing" xmlns:w10="urn:schemas-microsoft-com:office:word" xmlns:w="http://schemas.openxmlformats.org/wordprocessingml/2006/main" xmlns:w14="http://schemas.microsoft.com/office/word/2010/wordml" xmlns:w15="http://schemas.microsoft.com/office/word/2012/wordml" xmlns:w16cex="http://schemas.microsoft.com/office/word/2018/wordml/cex" xmlns:w16cid="http://schemas.microsoft.com/office/word/2016/wordml/cid" xmlns:w16="http://schemas.microsoft.com/office/word/2018/wordml" xmlns:w16du="http://schemas.microsoft.com/office/word/2023/wordml/word16du" xmlns:w16sdtdh="http://schemas.microsoft.com/office/word/2020/wordml/sdtdatahash" xmlns:w16se="http://schemas.microsoft.com/office/word/2015/wordml/symex" xmlns:wpg="http://schemas.microsoft.com/office/word/2010/wordprocessingGroup" xmlns:wpi="http://schemas.microsoft.com/office/word/2010/wordprocessingInk" xmlns:wne="http://schemas.microsoft.com/office/word/2006/wordml" xmlns:wps="http://schemas.microsoft.com/office/word/2010/wordprocessingShape" mc:Ignorable="w14 w15 w16se w16cid w16 w16cex w16sdtdh w16du wp14">
   <w:footnote w:type="separator" w:id="-1">
     <w:p>
       <w:pPr>
@@ -2042,7 +1979,7 @@
 </file>
 
 <file path=word/header1.xml><?xml version="1.0" encoding="utf-8"?>
-<w:hdr xmlns:wpc="http://schemas.microsoft.com/office/word/2010/wordprocessingCanvas" xmlns:cx="http://schemas.microsoft.com/office/drawing/2014/chartex" xmlns:cx1="http://schemas.microsoft.com/office/drawing/2015/9/8/chartex" xmlns:cx2="http://schemas.microsoft.com/office/drawing/2015/10/21/chartex" xmlns:cx3="http://schemas.microsoft.com/office/drawing/2016/5/9/chartex" xmlns:cx4="http://schemas.microsoft.com/office/drawing/2016/5/10/chartex" xmlns:cx5="http://schemas.microsoft.com/office/drawing/2016/5/11/chartex" xmlns:cx6="http://schemas.microsoft.com/office/drawing/2016/5/12/chartex" xmlns:cx7="http://schemas.microsoft.com/office/drawing/2016/5/13/chartex" xmlns:cx8="http://schemas.microsoft.com/office/drawing/2016/5/14/chartex" xmlns:mc="http://schemas.openxmlformats.org/markup-compatibility/2006" xmlns:aink="http://schemas.microsoft.com/office/drawing/2016/ink" xmlns:am3d="http://schemas.microsoft.com/office/drawing/2017/model3d" xmlns:o="urn:schemas-microsoft-com:office:office" xmlns:r="http://schemas.openxmlformats.org/officeDocument/2006/relationships" xmlns:m="http://schemas.openxmlformats.org/officeDocument/2006/math" xmlns:v="urn:schemas-microsoft-com:vml" xmlns:wp14="http://schemas.microsoft.com/office/word/2010/wordprocessingDrawing" xmlns:wp="http://schemas.openxmlformats.org/drawingml/2006/wordprocessingDrawing" xmlns:w10="urn:schemas-microsoft-com:office:word" xmlns:w="http://schemas.openxmlformats.org/wordprocessingml/2006/main" xmlns:w14="http://schemas.microsoft.com/office/word/2010/wordml" xmlns:w15="http://schemas.microsoft.com/office/word/2012/wordml" xmlns:w16cid="http://schemas.microsoft.com/office/word/2016/wordml/cid" xmlns:w16se="http://schemas.microsoft.com/office/word/2015/wordml/symex" xmlns:wpg="http://schemas.microsoft.com/office/word/2010/wordprocessingGroup" xmlns:wpi="http://schemas.microsoft.com/office/word/2010/wordprocessingInk" xmlns:wne="http://schemas.microsoft.com/office/word/2006/wordml" xmlns:wps="http://schemas.microsoft.com/office/word/2010/wordprocessingShape" mc:Ignorable="w14 w15 w16se w16cid wp14">
+<w:hdr xmlns:wpc="http://schemas.microsoft.com/office/word/2010/wordprocessingCanvas" xmlns:cx="http://schemas.microsoft.com/office/drawing/2014/chartex" xmlns:cx1="http://schemas.microsoft.com/office/drawing/2015/9/8/chartex" xmlns:cx2="http://schemas.microsoft.com/office/drawing/2015/10/21/chartex" xmlns:cx3="http://schemas.microsoft.com/office/drawing/2016/5/9/chartex" xmlns:cx4="http://schemas.microsoft.com/office/drawing/2016/5/10/chartex" xmlns:cx5="http://schemas.microsoft.com/office/drawing/2016/5/11/chartex" xmlns:cx6="http://schemas.microsoft.com/office/drawing/2016/5/12/chartex" xmlns:cx7="http://schemas.microsoft.com/office/drawing/2016/5/13/chartex" xmlns:cx8="http://schemas.microsoft.com/office/drawing/2016/5/14/chartex" xmlns:mc="http://schemas.openxmlformats.org/markup-compatibility/2006" xmlns:aink="http://schemas.microsoft.com/office/drawing/2016/ink" xmlns:am3d="http://schemas.microsoft.com/office/drawing/2017/model3d" xmlns:o="urn:schemas-microsoft-com:office:office" xmlns:oel="http://schemas.microsoft.com/office/2019/extlst" xmlns:r="http://schemas.openxmlformats.org/officeDocument/2006/relationships" xmlns:m="http://schemas.openxmlformats.org/officeDocument/2006/math" xmlns:v="urn:schemas-microsoft-com:vml" xmlns:wp14="http://schemas.microsoft.com/office/word/2010/wordprocessingDrawing" xmlns:wp="http://schemas.openxmlformats.org/drawingml/2006/wordprocessingDrawing" xmlns:w10="urn:schemas-microsoft-com:office:word" xmlns:w="http://schemas.openxmlformats.org/wordprocessingml/2006/main" xmlns:w14="http://schemas.microsoft.com/office/word/2010/wordml" xmlns:w15="http://schemas.microsoft.com/office/word/2012/wordml" xmlns:w16cex="http://schemas.microsoft.com/office/word/2018/wordml/cex" xmlns:w16cid="http://schemas.microsoft.com/office/word/2016/wordml/cid" xmlns:w16="http://schemas.microsoft.com/office/word/2018/wordml" xmlns:w16du="http://schemas.microsoft.com/office/word/2023/wordml/word16du" xmlns:w16sdtdh="http://schemas.microsoft.com/office/word/2020/wordml/sdtdatahash" xmlns:w16se="http://schemas.microsoft.com/office/word/2015/wordml/symex" xmlns:wpg="http://schemas.microsoft.com/office/word/2010/wordprocessingGroup" xmlns:wpi="http://schemas.microsoft.com/office/word/2010/wordprocessingInk" xmlns:wne="http://schemas.microsoft.com/office/word/2006/wordml" xmlns:wps="http://schemas.microsoft.com/office/word/2010/wordprocessingShape" mc:Ignorable="w14 w15 w16se w16cid w16 w16cex w16sdtdh w16du wp14">
   <w:p>
     <w:pPr>
       <w:pStyle w:val="Header"/>
@@ -2120,7 +2057,7 @@
 </file>
 
 <file path=word/numbering.xml><?xml version="1.0" encoding="utf-8"?>
-<w:numbering xmlns:wpc="http://schemas.microsoft.com/office/word/2010/wordprocessingCanvas" xmlns:cx="http://schemas.microsoft.com/office/drawing/2014/chartex" xmlns:cx1="http://schemas.microsoft.com/office/drawing/2015/9/8/chartex" xmlns:cx2="http://schemas.microsoft.com/office/drawing/2015/10/21/chartex" xmlns:cx3="http://schemas.microsoft.com/office/drawing/2016/5/9/chartex" xmlns:cx4="http://schemas.microsoft.com/office/drawing/2016/5/10/chartex" xmlns:cx5="http://schemas.microsoft.com/office/drawing/2016/5/11/chartex" xmlns:cx6="http://schemas.microsoft.com/office/drawing/2016/5/12/chartex" xmlns:cx7="http://schemas.microsoft.com/office/drawing/2016/5/13/chartex" xmlns:cx8="http://schemas.microsoft.com/office/drawing/2016/5/14/chartex" xmlns:mc="http://schemas.openxmlformats.org/markup-compatibility/2006" xmlns:aink="http://schemas.microsoft.com/office/drawing/2016/ink" xmlns:am3d="http://schemas.microsoft.com/office/drawing/2017/model3d" xmlns:o="urn:schemas-microsoft-com:office:office" xmlns:r="http://schemas.openxmlformats.org/officeDocument/2006/relationships" xmlns:m="http://schemas.openxmlformats.org/officeDocument/2006/math" xmlns:v="urn:schemas-microsoft-com:vml" xmlns:wp14="http://schemas.microsoft.com/office/word/2010/wordprocessingDrawing" xmlns:wp="http://schemas.openxmlformats.org/drawingml/2006/wordprocessingDrawing" xmlns:w10="urn:schemas-microsoft-com:office:word" xmlns:w="http://schemas.openxmlformats.org/wordprocessingml/2006/main" xmlns:w14="http://schemas.microsoft.com/office/word/2010/wordml" xmlns:w15="http://schemas.microsoft.com/office/word/2012/wordml" xmlns:w16cid="http://schemas.microsoft.com/office/word/2016/wordml/cid" xmlns:w16se="http://schemas.microsoft.com/office/word/2015/wordml/symex" xmlns:wpg="http://schemas.microsoft.com/office/word/2010/wordprocessingGroup" xmlns:wpi="http://schemas.microsoft.com/office/word/2010/wordprocessingInk" xmlns:wne="http://schemas.microsoft.com/office/word/2006/wordml" xmlns:wps="http://schemas.microsoft.com/office/word/2010/wordprocessingShape" mc:Ignorable="w14 w15 w16se w16cid wp14">
+<w:numbering xmlns:wpc="http://schemas.microsoft.com/office/word/2010/wordprocessingCanvas" xmlns:cx="http://schemas.microsoft.com/office/drawing/2014/chartex" xmlns:cx1="http://schemas.microsoft.com/office/drawing/2015/9/8/chartex" xmlns:cx2="http://schemas.microsoft.com/office/drawing/2015/10/21/chartex" xmlns:cx3="http://schemas.microsoft.com/office/drawing/2016/5/9/chartex" xmlns:cx4="http://schemas.microsoft.com/office/drawing/2016/5/10/chartex" xmlns:cx5="http://schemas.microsoft.com/office/drawing/2016/5/11/chartex" xmlns:cx6="http://schemas.microsoft.com/office/drawing/2016/5/12/chartex" xmlns:cx7="http://schemas.microsoft.com/office/drawing/2016/5/13/chartex" xmlns:cx8="http://schemas.microsoft.com/office/drawing/2016/5/14/chartex" xmlns:mc="http://schemas.openxmlformats.org/markup-compatibility/2006" xmlns:aink="http://schemas.microsoft.com/office/drawing/2016/ink" xmlns:am3d="http://schemas.microsoft.com/office/drawing/2017/model3d" xmlns:o="urn:schemas-microsoft-com:office:office" xmlns:oel="http://schemas.microsoft.com/office/2019/extlst" xmlns:r="http://schemas.openxmlformats.org/officeDocument/2006/relationships" xmlns:m="http://schemas.openxmlformats.org/officeDocument/2006/math" xmlns:v="urn:schemas-microsoft-com:vml" xmlns:wp14="http://schemas.microsoft.com/office/word/2010/wordprocessingDrawing" xmlns:wp="http://schemas.openxmlformats.org/drawingml/2006/wordprocessingDrawing" xmlns:w10="urn:schemas-microsoft-com:office:word" xmlns:w="http://schemas.openxmlformats.org/wordprocessingml/2006/main" xmlns:w14="http://schemas.microsoft.com/office/word/2010/wordml" xmlns:w15="http://schemas.microsoft.com/office/word/2012/wordml" xmlns:w16cex="http://schemas.microsoft.com/office/word/2018/wordml/cex" xmlns:w16cid="http://schemas.microsoft.com/office/word/2016/wordml/cid" xmlns:w16="http://schemas.microsoft.com/office/word/2018/wordml" xmlns:w16du="http://schemas.microsoft.com/office/word/2023/wordml/word16du" xmlns:w16sdtdh="http://schemas.microsoft.com/office/word/2020/wordml/sdtdatahash" xmlns:w16se="http://schemas.microsoft.com/office/word/2015/wordml/symex" xmlns:wpg="http://schemas.microsoft.com/office/word/2010/wordprocessingGroup" xmlns:wpi="http://schemas.microsoft.com/office/word/2010/wordprocessingInk" xmlns:wne="http://schemas.microsoft.com/office/word/2006/wordml" xmlns:wps="http://schemas.microsoft.com/office/word/2010/wordprocessingShape" mc:Ignorable="w14 w15 w16se w16cid w16 w16cex w16sdtdh w16du wp14">
   <w:abstractNum w:abstractNumId="0" w15:restartNumberingAfterBreak="0">
     <w:nsid w:val="00921580"/>
     <w:multiLevelType w:val="multilevel"/>
@@ -4483,68 +4420,68 @@
       </w:rPr>
     </w:lvl>
   </w:abstractNum>
-  <w:num w:numId="1">
+  <w:num w:numId="1" w16cid:durableId="217015320">
     <w:abstractNumId w:val="15"/>
   </w:num>
-  <w:num w:numId="2">
+  <w:num w:numId="2" w16cid:durableId="622351055">
     <w:abstractNumId w:val="17"/>
   </w:num>
-  <w:num w:numId="3">
+  <w:num w:numId="3" w16cid:durableId="1813863352">
     <w:abstractNumId w:val="4"/>
   </w:num>
-  <w:num w:numId="4">
+  <w:num w:numId="4" w16cid:durableId="706762152">
     <w:abstractNumId w:val="6"/>
   </w:num>
-  <w:num w:numId="5">
+  <w:num w:numId="5" w16cid:durableId="427578528">
     <w:abstractNumId w:val="5"/>
   </w:num>
-  <w:num w:numId="6">
+  <w:num w:numId="6" w16cid:durableId="1964311661">
     <w:abstractNumId w:val="7"/>
   </w:num>
-  <w:num w:numId="7">
+  <w:num w:numId="7" w16cid:durableId="814640021">
     <w:abstractNumId w:val="8"/>
   </w:num>
-  <w:num w:numId="8">
+  <w:num w:numId="8" w16cid:durableId="1052316361">
     <w:abstractNumId w:val="14"/>
   </w:num>
-  <w:num w:numId="9">
+  <w:num w:numId="9" w16cid:durableId="1961912762">
     <w:abstractNumId w:val="9"/>
   </w:num>
-  <w:num w:numId="10">
+  <w:num w:numId="10" w16cid:durableId="1992632659">
     <w:abstractNumId w:val="0"/>
   </w:num>
-  <w:num w:numId="11">
+  <w:num w:numId="11" w16cid:durableId="1539735514">
     <w:abstractNumId w:val="3"/>
   </w:num>
-  <w:num w:numId="12">
+  <w:num w:numId="12" w16cid:durableId="1624267615">
     <w:abstractNumId w:val="13"/>
   </w:num>
-  <w:num w:numId="13">
+  <w:num w:numId="13" w16cid:durableId="71971036">
     <w:abstractNumId w:val="2"/>
   </w:num>
-  <w:num w:numId="14">
+  <w:num w:numId="14" w16cid:durableId="1676221846">
     <w:abstractNumId w:val="18"/>
   </w:num>
-  <w:num w:numId="15">
+  <w:num w:numId="15" w16cid:durableId="1688482417">
     <w:abstractNumId w:val="11"/>
   </w:num>
-  <w:num w:numId="16">
+  <w:num w:numId="16" w16cid:durableId="1488091903">
     <w:abstractNumId w:val="16"/>
   </w:num>
-  <w:num w:numId="17">
+  <w:num w:numId="17" w16cid:durableId="821501666">
     <w:abstractNumId w:val="12"/>
   </w:num>
-  <w:num w:numId="18">
+  <w:num w:numId="18" w16cid:durableId="1344747678">
     <w:abstractNumId w:val="1"/>
   </w:num>
-  <w:num w:numId="19">
+  <w:num w:numId="19" w16cid:durableId="1732580528">
     <w:abstractNumId w:val="10"/>
   </w:num>
 </w:numbering>
 </file>
 
 <file path=word/styles.xml><?xml version="1.0" encoding="utf-8"?>
-<w:styles xmlns:mc="http://schemas.openxmlformats.org/markup-compatibility/2006" xmlns:r="http://schemas.openxmlformats.org/officeDocument/2006/relationships" xmlns:w="http://schemas.openxmlformats.org/wordprocessingml/2006/main" xmlns:w14="http://schemas.microsoft.com/office/word/2010/wordml" xmlns:w15="http://schemas.microsoft.com/office/word/2012/wordml" xmlns:w16cid="http://schemas.microsoft.com/office/word/2016/wordml/cid" xmlns:w16se="http://schemas.microsoft.com/office/word/2015/wordml/symex" mc:Ignorable="w14 w15 w16se w16cid">
+<w:styles xmlns:mc="http://schemas.openxmlformats.org/markup-compatibility/2006" xmlns:r="http://schemas.openxmlformats.org/officeDocument/2006/relationships" xmlns:w="http://schemas.openxmlformats.org/wordprocessingml/2006/main" xmlns:w14="http://schemas.microsoft.com/office/word/2010/wordml" xmlns:w15="http://schemas.microsoft.com/office/word/2012/wordml" xmlns:w16cex="http://schemas.microsoft.com/office/word/2018/wordml/cex" xmlns:w16cid="http://schemas.microsoft.com/office/word/2016/wordml/cid" xmlns:w16="http://schemas.microsoft.com/office/word/2018/wordml" xmlns:w16du="http://schemas.microsoft.com/office/word/2023/wordml/word16du" xmlns:w16sdtdh="http://schemas.microsoft.com/office/word/2020/wordml/sdtdatahash" xmlns:w16se="http://schemas.microsoft.com/office/word/2015/wordml/symex" mc:Ignorable="w14 w15 w16se w16cid w16 w16cex w16sdtdh w16du">
   <w:docDefaults>
     <w:rPrDefault>
       <w:rPr>
@@ -4560,7 +4497,7 @@
       </w:pPr>
     </w:pPrDefault>
   </w:docDefaults>
-  <w:latentStyles w:defLockedState="0" w:defUIPriority="99" w:defSemiHidden="0" w:defUnhideWhenUsed="0" w:defQFormat="0" w:count="377">
+  <w:latentStyles w:defLockedState="0" w:defUIPriority="99" w:defSemiHidden="0" w:defUnhideWhenUsed="0" w:defQFormat="0" w:count="376">
     <w:lsdException w:name="Normal" w:uiPriority="0" w:qFormat="1"/>
     <w:lsdException w:name="heading 1" w:uiPriority="9" w:qFormat="1"/>
     <w:lsdException w:name="heading 2" w:semiHidden="1" w:uiPriority="9" w:unhideWhenUsed="1" w:qFormat="1"/>
@@ -4937,7 +4874,6 @@
     <w:lsdException w:name="Hashtag" w:semiHidden="1" w:unhideWhenUsed="1"/>
     <w:lsdException w:name="Unresolved Mention" w:semiHidden="1" w:unhideWhenUsed="1"/>
     <w:lsdException w:name="Smart Link" w:semiHidden="1" w:unhideWhenUsed="1"/>
-    <w:lsdException w:name="Smart Link Error" w:semiHidden="1" w:unhideWhenUsed="1"/>
   </w:latentStyles>
   <w:style w:type="paragraph" w:default="1" w:styleId="Normal">
     <w:name w:val="Normal"/>
